--- a/CPS613/CPS 613 Final.docx
+++ b/CPS613/CPS 613 Final.docx
@@ -807,7 +807,10 @@
         <w:t>Error Highlights:</w:t>
       </w:r>
       <w:r>
-        <w:t xml:space="preserve"> Red underlines indicate errors, while green squiggly lines show warnings.</w:t>
+        <w:t xml:space="preserve"> Red underlines indicate errors, while green squiggly lines </w:t>
+      </w:r>
+      <w:r>
+        <w:t xml:space="preserve"> </w:t>
       </w:r>
     </w:p>
     <w:p>
@@ -7413,6 +7416,7 @@
   <w:style w:type="character" w:default="1" w:styleId="DefaultParagraphFont">
     <w:name w:val="Default Paragraph Font"/>
     <w:uiPriority w:val="1"/>
+    <w:semiHidden/>
     <w:unhideWhenUsed/>
   </w:style>
   <w:style w:type="table" w:default="1" w:styleId="TableNormal">
